--- a/Architect/Vagrant.docx
+++ b/Architect/Vagrant.docx
@@ -3,16 +3,236 @@
 <w:document xmlns:wpc="http://schemas.microsoft.com/office/word/2010/wordprocessingCanvas" xmlns:mc="http://schemas.openxmlformats.org/markup-compatibility/2006" xmlns:o="urn:schemas-microsoft-com:office:office" xmlns:r="http://schemas.openxmlformats.org/officeDocument/2006/relationships" xmlns:m="http://schemas.openxmlformats.org/officeDocument/2006/math" xmlns:v="urn:schemas-microsoft-com:vml" xmlns:wp14="http://schemas.microsoft.com/office/word/2010/wordprocessingDrawing" xmlns:wp="http://schemas.openxmlformats.org/drawingml/2006/wordprocessingDrawing" xmlns:w10="urn:schemas-microsoft-com:office:word" xmlns:w="http://schemas.openxmlformats.org/wordprocessingml/2006/main" xmlns:w14="http://schemas.microsoft.com/office/word/2010/wordml" xmlns:wpg="http://schemas.microsoft.com/office/word/2010/wordprocessingGroup" xmlns:wpi="http://schemas.microsoft.com/office/word/2010/wordprocessingInk" xmlns:wne="http://schemas.microsoft.com/office/word/2006/wordml" xmlns:wps="http://schemas.microsoft.com/office/word/2010/wordprocessingShape" mc:Ignorable="w14 wp14">
   <w:body>
     <w:p>
-      <w:hyperlink r:id="rId5" w:history="1">
-        <w:r>
-          <w:rPr>
-            <w:rStyle w:val="Hyperlink"/>
-          </w:rPr>
-          <w:t>https://www.youtube.com/watch?v=FSxS6iPJMFw</w:t>
-        </w:r>
-      </w:hyperlink>
-    </w:p>
-    <w:p>
+      <w:r>
+        <w:fldChar w:fldCharType="begin"/>
+      </w:r>
+      <w:r>
+        <w:instrText xml:space="preserve"> HYPERLINK "https://www.youtube.com/watch?v=FSxS6iPJMFw" </w:instrText>
+      </w:r>
+      <w:r>
+        <w:fldChar w:fldCharType="separate"/>
+      </w:r>
+      <w:r>
+        <w:rPr>
+          <w:rStyle w:val="Hyperlink"/>
+        </w:rPr>
+        <w:t>https://www.youtube.com/watch?v=FSxS6iPJMFw</w:t>
+      </w:r>
+      <w:r>
+        <w:rPr>
+          <w:rStyle w:val="Hyperlink"/>
+        </w:rPr>
+        <w:fldChar w:fldCharType="end"/>
+      </w:r>
+    </w:p>
+    <w:p>
+      <w:r>
+        <w:t xml:space="preserve">1) </w:t>
+      </w:r>
+      <w:proofErr w:type="gramStart"/>
+      <w:r>
+        <w:t>vagrant</w:t>
+      </w:r>
+      <w:proofErr w:type="gramEnd"/>
+      <w:r>
+        <w:t xml:space="preserve"> box add </w:t>
+      </w:r>
+      <w:proofErr w:type="spellStart"/>
+      <w:r>
+        <w:t>hashicorp</w:t>
+      </w:r>
+      <w:proofErr w:type="spellEnd"/>
+      <w:r>
+        <w:t>/precise32</w:t>
+      </w:r>
+    </w:p>
+    <w:p>
+      <w:r>
+        <w:t>2) Create a VM where you want to keep this VM Ex</w:t>
+      </w:r>
+      <w:proofErr w:type="gramStart"/>
+      <w:r>
+        <w:t>:UbuntuPrecise32</w:t>
+      </w:r>
+      <w:proofErr w:type="gramEnd"/>
+      <w:r>
+        <w:t xml:space="preserve">.. Then give "vagrant </w:t>
+      </w:r>
+      <w:proofErr w:type="spellStart"/>
+      <w:r>
+        <w:t>init</w:t>
+      </w:r>
+      <w:proofErr w:type="spellEnd"/>
+      <w:r>
+        <w:t>"</w:t>
+      </w:r>
+    </w:p>
+    <w:p>
+      <w:r>
+        <w:t>3) Go to the folder UbuntuPrecise32... "</w:t>
+      </w:r>
+      <w:proofErr w:type="gramStart"/>
+      <w:r>
+        <w:t>vagrant</w:t>
+      </w:r>
+      <w:proofErr w:type="gramEnd"/>
+      <w:r>
+        <w:t xml:space="preserve"> up"</w:t>
+      </w:r>
+    </w:p>
+    <w:p>
+      <w:r>
+        <w:t xml:space="preserve">4) To configure </w:t>
+      </w:r>
+      <w:proofErr w:type="spellStart"/>
+      <w:r>
+        <w:t>ip</w:t>
+      </w:r>
+      <w:proofErr w:type="spellEnd"/>
+      <w:r>
+        <w:t xml:space="preserve"> address... change the "</w:t>
+      </w:r>
+      <w:proofErr w:type="spellStart"/>
+      <w:r>
+        <w:t>Vagrantfile</w:t>
+      </w:r>
+      <w:proofErr w:type="spellEnd"/>
+      <w:r>
+        <w:t>"... remove the comment "#"</w:t>
+      </w:r>
+    </w:p>
+    <w:p>
+      <w:proofErr w:type="spellStart"/>
+      <w:r>
+        <w:t>config.vm.network</w:t>
+      </w:r>
+      <w:proofErr w:type="spellEnd"/>
+      <w:r>
+        <w:t xml:space="preserve"> "</w:t>
+      </w:r>
+      <w:proofErr w:type="spellStart"/>
+      <w:r>
+        <w:t>private_network</w:t>
+      </w:r>
+      <w:proofErr w:type="spellEnd"/>
+      <w:r>
+        <w:t xml:space="preserve">", </w:t>
+      </w:r>
+      <w:proofErr w:type="spellStart"/>
+      <w:r>
+        <w:t>ip</w:t>
+      </w:r>
+      <w:proofErr w:type="spellEnd"/>
+      <w:r>
+        <w:t>: "55.55.55.6"</w:t>
+      </w:r>
+    </w:p>
+    <w:p>
+      <w:r>
+        <w:t xml:space="preserve">5) </w:t>
+      </w:r>
+      <w:proofErr w:type="gramStart"/>
+      <w:r>
+        <w:t>vagrant</w:t>
+      </w:r>
+      <w:proofErr w:type="gramEnd"/>
+      <w:r>
+        <w:t xml:space="preserve"> reload.</w:t>
+      </w:r>
+    </w:p>
+    <w:p/>
+    <w:p>
+      <w:proofErr w:type="gramStart"/>
+      <w:r>
+        <w:t>vagrant</w:t>
+      </w:r>
+      <w:proofErr w:type="gramEnd"/>
+      <w:r>
+        <w:t xml:space="preserve"> halt --- To </w:t>
+      </w:r>
+      <w:proofErr w:type="spellStart"/>
+      <w:r>
+        <w:t>shutdown</w:t>
+      </w:r>
+      <w:proofErr w:type="spellEnd"/>
+      <w:r>
+        <w:t xml:space="preserve"> the VM</w:t>
+      </w:r>
+    </w:p>
+    <w:p/>
+    <w:p>
+      <w:proofErr w:type="gramStart"/>
+      <w:r>
+        <w:t>zookeeper</w:t>
+      </w:r>
+      <w:proofErr w:type="gramEnd"/>
+      <w:r>
+        <w:t xml:space="preserve"> port 2181</w:t>
+      </w:r>
+    </w:p>
+    <w:p>
+      <w:r>
+        <w:t>Kafka port 9092</w:t>
+      </w:r>
+    </w:p>
+    <w:p/>
+    <w:p>
+      <w:r>
+        <w:t>Use putty to load VM.</w:t>
+      </w:r>
+    </w:p>
+    <w:p>
+      <w:r>
+        <w:t>Username: vagrant</w:t>
+      </w:r>
+    </w:p>
+    <w:p>
+      <w:r>
+        <w:t>Password: vagrant</w:t>
+      </w:r>
+    </w:p>
+    <w:p/>
+    <w:p>
+      <w:r>
+        <w:t xml:space="preserve">To Enable Root User: </w:t>
+      </w:r>
+      <w:proofErr w:type="spellStart"/>
+      <w:r>
+        <w:t>sudo</w:t>
+      </w:r>
+      <w:proofErr w:type="spellEnd"/>
+      <w:r>
+        <w:t xml:space="preserve"> </w:t>
+      </w:r>
+      <w:proofErr w:type="spellStart"/>
+      <w:r>
+        <w:t>passwd</w:t>
+      </w:r>
+      <w:proofErr w:type="spellEnd"/>
+      <w:r>
+        <w:t xml:space="preserve"> root</w:t>
+      </w:r>
+    </w:p>
+    <w:p/>
+    <w:p>
+      <w:proofErr w:type="gramStart"/>
+      <w:r>
+        <w:t>root</w:t>
+      </w:r>
+      <w:proofErr w:type="gramEnd"/>
+      <w:r>
+        <w:t xml:space="preserve"> username = 'root'</w:t>
+      </w:r>
+    </w:p>
+    <w:p>
+      <w:proofErr w:type="gramStart"/>
+      <w:r>
+        <w:t>root</w:t>
+      </w:r>
+      <w:proofErr w:type="gramEnd"/>
+      <w:r>
+        <w:t xml:space="preserve"> password = 'vagrant'</w:t>
+      </w:r>
       <w:bookmarkStart w:id="0" w:name="_GoBack"/>
       <w:bookmarkEnd w:id="0"/>
     </w:p>
